--- a/static/templates/utilization_template.docx
+++ b/static/templates/utilization_template.docx
@@ -93,7 +93,27 @@
           <w:sz w:val="20"/>
           <w:szCs w:val="20"/>
         </w:rPr>
-        <w:t>{academic_year}</w:t>
+        <w:t>{</w:t>
+      </w:r>
+      <w:proofErr w:type="spellStart"/>
+      <w:r>
+        <w:rPr>
+          <w:rFonts w:ascii="Arial" w:eastAsia="Arial" w:hAnsi="Arial" w:cs="Arial"/>
+          <w:b/>
+          <w:sz w:val="20"/>
+          <w:szCs w:val="20"/>
+        </w:rPr>
+        <w:t>academic_year</w:t>
+      </w:r>
+      <w:proofErr w:type="spellEnd"/>
+      <w:r>
+        <w:rPr>
+          <w:rFonts w:ascii="Arial" w:eastAsia="Arial" w:hAnsi="Arial" w:cs="Arial"/>
+          <w:b/>
+          <w:sz w:val="20"/>
+          <w:szCs w:val="20"/>
+        </w:rPr>
+        <w:t>}</w:t>
       </w:r>
     </w:p>
     <w:p>
@@ -138,7 +158,7 @@
           <w:sz w:val="20"/>
           <w:szCs w:val="20"/>
         </w:rPr>
-        <w:t>&lt;Name of the Instructor&gt;</w:t>
+        <w:t>&lt;Name&gt;</w:t>
       </w:r>
     </w:p>
     <w:p>
@@ -1714,45 +1734,6 @@
               <w:spacing w:after="0" w:line="240" w:lineRule="auto"/>
               <w:jc w:val="center"/>
               <w:rPr>
-                <w:rFonts w:ascii="Arial" w:eastAsia="Arial" w:hAnsi="Arial" w:cs="Arial"/>
-                <w:b/>
-                <w:sz w:val="20"/>
-                <w:szCs w:val="20"/>
-              </w:rPr>
-            </w:pPr>
-            <w:r>
-              <w:rPr>
-                <w:rFonts w:ascii="Arial" w:eastAsia="Arial" w:hAnsi="Arial" w:cs="Arial"/>
-                <w:b/>
-                <w:sz w:val="20"/>
-                <w:szCs w:val="20"/>
-              </w:rPr>
-              <w:t>CS 311</w:t>
-            </w:r>
-          </w:p>
-          <w:p>
-            <w:pPr>
-              <w:spacing w:after="0" w:line="240" w:lineRule="auto"/>
-              <w:jc w:val="center"/>
-              <w:rPr>
-                <w:rFonts w:ascii="Arial" w:eastAsia="Arial" w:hAnsi="Arial" w:cs="Arial"/>
-                <w:b/>
-                <w:sz w:val="20"/>
-                <w:szCs w:val="20"/>
-              </w:rPr>
-            </w:pPr>
-            <w:r>
-              <w:rPr>
-                <w:b/>
-              </w:rPr>
-              <w:t>Algorithms and Complexity, BSCS 3B, Mrs. Beverly R. Lebita</w:t>
-            </w:r>
-          </w:p>
-          <w:p>
-            <w:pPr>
-              <w:spacing w:after="0" w:line="240" w:lineRule="auto"/>
-              <w:jc w:val="center"/>
-              <w:rPr>
                 <w:b/>
               </w:rPr>
             </w:pPr>
@@ -1775,36 +1756,6 @@
                 <w:szCs w:val="20"/>
               </w:rPr>
             </w:pPr>
-            <w:r>
-              <w:rPr>
-                <w:rFonts w:ascii="Arial" w:eastAsia="Arial" w:hAnsi="Arial" w:cs="Arial"/>
-                <w:b/>
-                <w:sz w:val="20"/>
-                <w:szCs w:val="20"/>
-              </w:rPr>
-              <w:t>THESIS 1</w:t>
-            </w:r>
-          </w:p>
-          <w:p>
-            <w:pPr>
-              <w:spacing w:after="0" w:line="240" w:lineRule="auto"/>
-              <w:jc w:val="center"/>
-              <w:rPr>
-                <w:rFonts w:ascii="Arial" w:eastAsia="Arial" w:hAnsi="Arial" w:cs="Arial"/>
-                <w:b/>
-                <w:sz w:val="20"/>
-                <w:szCs w:val="20"/>
-              </w:rPr>
-            </w:pPr>
-            <w:r>
-              <w:rPr>
-                <w:rFonts w:ascii="Arial" w:eastAsia="Arial" w:hAnsi="Arial" w:cs="Arial"/>
-                <w:b/>
-                <w:sz w:val="20"/>
-                <w:szCs w:val="20"/>
-              </w:rPr>
-              <w:t>Thesis Writing 1 - Lab, BSCS 4B, Mr. Gardson Binasbas</w:t>
-            </w:r>
           </w:p>
         </w:tc>
       </w:tr>
@@ -2307,15 +2258,6 @@
                 <w:szCs w:val="20"/>
               </w:rPr>
             </w:pPr>
-            <w:r>
-              <w:rPr>
-                <w:rFonts w:ascii="Arial" w:eastAsia="Arial" w:hAnsi="Arial" w:cs="Arial"/>
-                <w:b/>
-                <w:sz w:val="20"/>
-                <w:szCs w:val="20"/>
-              </w:rPr>
-              <w:t>CS 312 Mobile Application Development – Lab, BSCS 3A, Mr. Jireh Faith N. Ronquillo</w:t>
-            </w:r>
           </w:p>
         </w:tc>
         <w:tc>
@@ -2327,44 +2269,13 @@
           <w:p>
             <w:pPr>
               <w:spacing w:after="0" w:line="240" w:lineRule="auto"/>
-              <w:jc w:val="center"/>
-              <w:rPr>
-                <w:rFonts w:ascii="Arial" w:eastAsia="Arial" w:hAnsi="Arial" w:cs="Arial"/>
-                <w:b/>
-                <w:sz w:val="20"/>
-                <w:szCs w:val="20"/>
-              </w:rPr>
-            </w:pPr>
-            <w:r>
-              <w:rPr>
-                <w:rFonts w:ascii="Arial" w:eastAsia="Arial" w:hAnsi="Arial" w:cs="Arial"/>
-                <w:b/>
-                <w:sz w:val="20"/>
-                <w:szCs w:val="20"/>
-              </w:rPr>
-              <w:t>PROF ELEC 2</w:t>
-            </w:r>
-          </w:p>
-          <w:p>
-            <w:pPr>
-              <w:spacing w:after="0" w:line="240" w:lineRule="auto"/>
-              <w:jc w:val="center"/>
-              <w:rPr>
-                <w:rFonts w:ascii="Arial" w:eastAsia="Arial" w:hAnsi="Arial" w:cs="Arial"/>
-                <w:b/>
-                <w:sz w:val="20"/>
-                <w:szCs w:val="20"/>
-              </w:rPr>
-            </w:pPr>
-            <w:r>
-              <w:rPr>
-                <w:rFonts w:ascii="Arial" w:eastAsia="Arial" w:hAnsi="Arial" w:cs="Arial"/>
-                <w:b/>
-                <w:sz w:val="20"/>
-                <w:szCs w:val="20"/>
-              </w:rPr>
-              <w:t>Graphics and Visual Computing - Lab, BSCS 4A, Jireh Faith N. Ronquillo</w:t>
-            </w:r>
+              <w:rPr>
+                <w:rFonts w:ascii="Arial" w:eastAsia="Arial" w:hAnsi="Arial" w:cs="Arial"/>
+                <w:b/>
+                <w:sz w:val="20"/>
+                <w:szCs w:val="20"/>
+              </w:rPr>
+            </w:pPr>
           </w:p>
         </w:tc>
         <w:tc>
@@ -2384,36 +2295,6 @@
                 <w:szCs w:val="20"/>
               </w:rPr>
             </w:pPr>
-            <w:r>
-              <w:rPr>
-                <w:rFonts w:ascii="Arial" w:eastAsia="Arial" w:hAnsi="Arial" w:cs="Arial"/>
-                <w:b/>
-                <w:sz w:val="20"/>
-                <w:szCs w:val="20"/>
-              </w:rPr>
-              <w:t>PROF ELEC 2</w:t>
-            </w:r>
-          </w:p>
-          <w:p>
-            <w:pPr>
-              <w:spacing w:after="0" w:line="240" w:lineRule="auto"/>
-              <w:jc w:val="center"/>
-              <w:rPr>
-                <w:rFonts w:ascii="Arial" w:eastAsia="Arial" w:hAnsi="Arial" w:cs="Arial"/>
-                <w:b/>
-                <w:sz w:val="20"/>
-                <w:szCs w:val="20"/>
-              </w:rPr>
-            </w:pPr>
-            <w:r>
-              <w:rPr>
-                <w:rFonts w:ascii="Arial" w:eastAsia="Arial" w:hAnsi="Arial" w:cs="Arial"/>
-                <w:b/>
-                <w:sz w:val="20"/>
-                <w:szCs w:val="20"/>
-              </w:rPr>
-              <w:t>Graphics and Visual Computing - Lab, BSCS 4B, Mr. Jireh Faith N. Ronquillo</w:t>
-            </w:r>
           </w:p>
         </w:tc>
         <w:tc>
@@ -3744,7 +3625,43 @@
           <w:sz w:val="20"/>
           <w:szCs w:val="20"/>
         </w:rPr>
-        <w:t>Computer Laboratory B . &amp; Room In-charge: Dr. Denvincent A. Ruiz</w:t>
+        <w:t xml:space="preserve">Computer Laboratory </w:t>
+      </w:r>
+      <w:proofErr w:type="gramStart"/>
+      <w:r>
+        <w:rPr>
+          <w:rFonts w:ascii="Arial" w:eastAsia="Arial" w:hAnsi="Arial" w:cs="Arial"/>
+          <w:sz w:val="20"/>
+          <w:szCs w:val="20"/>
+        </w:rPr>
+        <w:t>B .</w:t>
+      </w:r>
+      <w:proofErr w:type="gramEnd"/>
+      <w:r>
+        <w:rPr>
+          <w:rFonts w:ascii="Arial" w:eastAsia="Arial" w:hAnsi="Arial" w:cs="Arial"/>
+          <w:sz w:val="20"/>
+          <w:szCs w:val="20"/>
+        </w:rPr>
+        <w:t xml:space="preserve"> &amp; Room In-charge: Dr. </w:t>
+      </w:r>
+      <w:proofErr w:type="spellStart"/>
+      <w:r>
+        <w:rPr>
+          <w:rFonts w:ascii="Arial" w:eastAsia="Arial" w:hAnsi="Arial" w:cs="Arial"/>
+          <w:sz w:val="20"/>
+          <w:szCs w:val="20"/>
+        </w:rPr>
+        <w:t>Denvincent</w:t>
+      </w:r>
+      <w:proofErr w:type="spellEnd"/>
+      <w:r>
+        <w:rPr>
+          <w:rFonts w:ascii="Arial" w:eastAsia="Arial" w:hAnsi="Arial" w:cs="Arial"/>
+          <w:sz w:val="20"/>
+          <w:szCs w:val="20"/>
+        </w:rPr>
+        <w:t xml:space="preserve"> A. Ruiz</w:t>
       </w:r>
     </w:p>
     <w:p>
@@ -4024,8 +3941,29 @@
                 <w:sz w:val="20"/>
                 <w:szCs w:val="20"/>
               </w:rPr>
-              <w:t>Discrete Structures, BSCS 2B, Mrs. Beverly R. Lebita</w:t>
-            </w:r>
+              <w:t xml:space="preserve">Discrete Structures, BSCS 2B, Mrs. </w:t>
+            </w:r>
+            <w:r>
+              <w:rPr>
+                <w:rFonts w:ascii="Arial" w:eastAsia="Arial" w:hAnsi="Arial" w:cs="Arial"/>
+                <w:b/>
+                <w:sz w:val="20"/>
+                <w:szCs w:val="20"/>
+              </w:rPr>
+              <w:lastRenderedPageBreak/>
+              <w:t xml:space="preserve">Beverly R. </w:t>
+            </w:r>
+            <w:proofErr w:type="spellStart"/>
+            <w:r>
+              <w:rPr>
+                <w:rFonts w:ascii="Arial" w:eastAsia="Arial" w:hAnsi="Arial" w:cs="Arial"/>
+                <w:b/>
+                <w:sz w:val="20"/>
+                <w:szCs w:val="20"/>
+              </w:rPr>
+              <w:t>Lebita</w:t>
+            </w:r>
+            <w:proofErr w:type="spellEnd"/>
           </w:p>
         </w:tc>
         <w:tc>
@@ -4091,8 +4029,29 @@
                 <w:sz w:val="20"/>
                 <w:szCs w:val="20"/>
               </w:rPr>
-              <w:t>Discrete Structures, BSCS 2B, Mrs. Beverly R. Lebita</w:t>
-            </w:r>
+              <w:t xml:space="preserve">Discrete Structures, BSCS 2B, Mrs. </w:t>
+            </w:r>
+            <w:r>
+              <w:rPr>
+                <w:rFonts w:ascii="Arial" w:eastAsia="Arial" w:hAnsi="Arial" w:cs="Arial"/>
+                <w:b/>
+                <w:sz w:val="20"/>
+                <w:szCs w:val="20"/>
+              </w:rPr>
+              <w:lastRenderedPageBreak/>
+              <w:t xml:space="preserve">Beverly R. </w:t>
+            </w:r>
+            <w:proofErr w:type="spellStart"/>
+            <w:r>
+              <w:rPr>
+                <w:rFonts w:ascii="Arial" w:eastAsia="Arial" w:hAnsi="Arial" w:cs="Arial"/>
+                <w:b/>
+                <w:sz w:val="20"/>
+                <w:szCs w:val="20"/>
+              </w:rPr>
+              <w:t>Lebita</w:t>
+            </w:r>
+            <w:proofErr w:type="spellEnd"/>
           </w:p>
         </w:tc>
         <w:tc>
@@ -4119,6 +4078,7 @@
                 <w:sz w:val="20"/>
                 <w:szCs w:val="20"/>
               </w:rPr>
+              <w:lastRenderedPageBreak/>
               <w:t>MATH 2</w:t>
             </w:r>
           </w:p>
@@ -4140,8 +4100,19 @@
                 <w:sz w:val="20"/>
                 <w:szCs w:val="20"/>
               </w:rPr>
-              <w:t>Calculus 2, BSCS 2B, Mr. Alain L. Cubio</w:t>
-            </w:r>
+              <w:t xml:space="preserve">Calculus 2, BSCS 2B, Mr. Alain L. </w:t>
+            </w:r>
+            <w:proofErr w:type="spellStart"/>
+            <w:r>
+              <w:rPr>
+                <w:rFonts w:ascii="Arial" w:eastAsia="Arial" w:hAnsi="Arial" w:cs="Arial"/>
+                <w:b/>
+                <w:sz w:val="20"/>
+                <w:szCs w:val="20"/>
+              </w:rPr>
+              <w:t>Cubio</w:t>
+            </w:r>
+            <w:proofErr w:type="spellEnd"/>
           </w:p>
         </w:tc>
         <w:tc>
@@ -4258,8 +4229,19 @@
                 <w:sz w:val="20"/>
                 <w:szCs w:val="20"/>
               </w:rPr>
-              <w:t>Calculus 2, BSCS 2B, Mr. Alain L. Cubio</w:t>
-            </w:r>
+              <w:t xml:space="preserve">Calculus 2, BSCS 2B, Mr. Alain L. </w:t>
+            </w:r>
+            <w:proofErr w:type="spellStart"/>
+            <w:r>
+              <w:rPr>
+                <w:rFonts w:ascii="Arial" w:eastAsia="Arial" w:hAnsi="Arial" w:cs="Arial"/>
+                <w:b/>
+                <w:sz w:val="20"/>
+                <w:szCs w:val="20"/>
+              </w:rPr>
+              <w:t>Cubio</w:t>
+            </w:r>
+            <w:proofErr w:type="spellEnd"/>
           </w:p>
         </w:tc>
         <w:tc>
@@ -4643,8 +4625,59 @@
                 <w:sz w:val="20"/>
                 <w:szCs w:val="20"/>
               </w:rPr>
-              <w:t>Fundamentals of Programming - Lec, BSCS 1A,  Mr. Christopher F. Mamac</w:t>
-            </w:r>
+              <w:t xml:space="preserve">Fundamentals of Programming - </w:t>
+            </w:r>
+            <w:proofErr w:type="spellStart"/>
+            <w:r>
+              <w:rPr>
+                <w:rFonts w:ascii="Arial" w:eastAsia="Arial" w:hAnsi="Arial" w:cs="Arial"/>
+                <w:b/>
+                <w:sz w:val="20"/>
+                <w:szCs w:val="20"/>
+              </w:rPr>
+              <w:t>Lec</w:t>
+            </w:r>
+            <w:proofErr w:type="spellEnd"/>
+            <w:r>
+              <w:rPr>
+                <w:rFonts w:ascii="Arial" w:eastAsia="Arial" w:hAnsi="Arial" w:cs="Arial"/>
+                <w:b/>
+                <w:sz w:val="20"/>
+                <w:szCs w:val="20"/>
+              </w:rPr>
+              <w:t>, BSCS 1</w:t>
+            </w:r>
+            <w:proofErr w:type="gramStart"/>
+            <w:r>
+              <w:rPr>
+                <w:rFonts w:ascii="Arial" w:eastAsia="Arial" w:hAnsi="Arial" w:cs="Arial"/>
+                <w:b/>
+                <w:sz w:val="20"/>
+                <w:szCs w:val="20"/>
+              </w:rPr>
+              <w:t>A,  Mr.</w:t>
+            </w:r>
+            <w:proofErr w:type="gramEnd"/>
+            <w:r>
+              <w:rPr>
+                <w:rFonts w:ascii="Arial" w:eastAsia="Arial" w:hAnsi="Arial" w:cs="Arial"/>
+                <w:b/>
+                <w:sz w:val="20"/>
+                <w:szCs w:val="20"/>
+              </w:rPr>
+              <w:t xml:space="preserve"> Christopher F. </w:t>
+            </w:r>
+            <w:proofErr w:type="spellStart"/>
+            <w:r>
+              <w:rPr>
+                <w:rFonts w:ascii="Arial" w:eastAsia="Arial" w:hAnsi="Arial" w:cs="Arial"/>
+                <w:b/>
+                <w:sz w:val="20"/>
+                <w:szCs w:val="20"/>
+              </w:rPr>
+              <w:t>Mamac</w:t>
+            </w:r>
+            <w:proofErr w:type="spellEnd"/>
           </w:p>
         </w:tc>
         <w:tc>
@@ -4692,8 +4725,59 @@
                 <w:sz w:val="20"/>
                 <w:szCs w:val="20"/>
               </w:rPr>
-              <w:t>Fundamentals of Programming - Lec, BSCS 1A,  Mr. Christopher F. Mamac</w:t>
-            </w:r>
+              <w:t xml:space="preserve">Fundamentals of Programming - </w:t>
+            </w:r>
+            <w:proofErr w:type="spellStart"/>
+            <w:r>
+              <w:rPr>
+                <w:rFonts w:ascii="Arial" w:eastAsia="Arial" w:hAnsi="Arial" w:cs="Arial"/>
+                <w:b/>
+                <w:sz w:val="20"/>
+                <w:szCs w:val="20"/>
+              </w:rPr>
+              <w:t>Lec</w:t>
+            </w:r>
+            <w:proofErr w:type="spellEnd"/>
+            <w:r>
+              <w:rPr>
+                <w:rFonts w:ascii="Arial" w:eastAsia="Arial" w:hAnsi="Arial" w:cs="Arial"/>
+                <w:b/>
+                <w:sz w:val="20"/>
+                <w:szCs w:val="20"/>
+              </w:rPr>
+              <w:t>, BSCS 1</w:t>
+            </w:r>
+            <w:proofErr w:type="gramStart"/>
+            <w:r>
+              <w:rPr>
+                <w:rFonts w:ascii="Arial" w:eastAsia="Arial" w:hAnsi="Arial" w:cs="Arial"/>
+                <w:b/>
+                <w:sz w:val="20"/>
+                <w:szCs w:val="20"/>
+              </w:rPr>
+              <w:t>A,  Mr.</w:t>
+            </w:r>
+            <w:proofErr w:type="gramEnd"/>
+            <w:r>
+              <w:rPr>
+                <w:rFonts w:ascii="Arial" w:eastAsia="Arial" w:hAnsi="Arial" w:cs="Arial"/>
+                <w:b/>
+                <w:sz w:val="20"/>
+                <w:szCs w:val="20"/>
+              </w:rPr>
+              <w:t xml:space="preserve"> Christopher F. </w:t>
+            </w:r>
+            <w:proofErr w:type="spellStart"/>
+            <w:r>
+              <w:rPr>
+                <w:rFonts w:ascii="Arial" w:eastAsia="Arial" w:hAnsi="Arial" w:cs="Arial"/>
+                <w:b/>
+                <w:sz w:val="20"/>
+                <w:szCs w:val="20"/>
+              </w:rPr>
+              <w:t>Mamac</w:t>
+            </w:r>
+            <w:proofErr w:type="spellEnd"/>
           </w:p>
         </w:tc>
         <w:tc>
@@ -4759,8 +4843,59 @@
                 <w:sz w:val="20"/>
                 <w:szCs w:val="20"/>
               </w:rPr>
-              <w:t>Thesis Writing 1 - Lec, BSCS 4A, Mr. Gardson Binasbas</w:t>
-            </w:r>
+              <w:t xml:space="preserve">Thesis Writing 1 - </w:t>
+            </w:r>
+            <w:proofErr w:type="spellStart"/>
+            <w:r>
+              <w:rPr>
+                <w:rFonts w:ascii="Arial" w:eastAsia="Arial" w:hAnsi="Arial" w:cs="Arial"/>
+                <w:b/>
+                <w:sz w:val="20"/>
+                <w:szCs w:val="20"/>
+              </w:rPr>
+              <w:t>Lec</w:t>
+            </w:r>
+            <w:proofErr w:type="spellEnd"/>
+            <w:r>
+              <w:rPr>
+                <w:rFonts w:ascii="Arial" w:eastAsia="Arial" w:hAnsi="Arial" w:cs="Arial"/>
+                <w:b/>
+                <w:sz w:val="20"/>
+                <w:szCs w:val="20"/>
+              </w:rPr>
+              <w:t xml:space="preserve">, BSCS 4A, Mr. </w:t>
+            </w:r>
+            <w:proofErr w:type="spellStart"/>
+            <w:r>
+              <w:rPr>
+                <w:rFonts w:ascii="Arial" w:eastAsia="Arial" w:hAnsi="Arial" w:cs="Arial"/>
+                <w:b/>
+                <w:sz w:val="20"/>
+                <w:szCs w:val="20"/>
+              </w:rPr>
+              <w:t>Gardson</w:t>
+            </w:r>
+            <w:proofErr w:type="spellEnd"/>
+            <w:r>
+              <w:rPr>
+                <w:rFonts w:ascii="Arial" w:eastAsia="Arial" w:hAnsi="Arial" w:cs="Arial"/>
+                <w:b/>
+                <w:sz w:val="20"/>
+                <w:szCs w:val="20"/>
+              </w:rPr>
+              <w:t xml:space="preserve"> </w:t>
+            </w:r>
+            <w:proofErr w:type="spellStart"/>
+            <w:r>
+              <w:rPr>
+                <w:rFonts w:ascii="Arial" w:eastAsia="Arial" w:hAnsi="Arial" w:cs="Arial"/>
+                <w:b/>
+                <w:sz w:val="20"/>
+                <w:szCs w:val="20"/>
+              </w:rPr>
+              <w:t>Binasbas</w:t>
+            </w:r>
+            <w:proofErr w:type="spellEnd"/>
           </w:p>
         </w:tc>
         <w:tc>
@@ -4983,8 +5118,59 @@
                 <w:sz w:val="20"/>
                 <w:szCs w:val="20"/>
               </w:rPr>
-              <w:t>Fundamentals of Programming - Lec, BSCS  1B,  Mr. Christopher F. Mamac</w:t>
-            </w:r>
+              <w:t xml:space="preserve">Fundamentals of Programming - </w:t>
+            </w:r>
+            <w:proofErr w:type="spellStart"/>
+            <w:r>
+              <w:rPr>
+                <w:rFonts w:ascii="Arial" w:eastAsia="Arial" w:hAnsi="Arial" w:cs="Arial"/>
+                <w:b/>
+                <w:sz w:val="20"/>
+                <w:szCs w:val="20"/>
+              </w:rPr>
+              <w:t>Lec</w:t>
+            </w:r>
+            <w:proofErr w:type="spellEnd"/>
+            <w:r>
+              <w:rPr>
+                <w:rFonts w:ascii="Arial" w:eastAsia="Arial" w:hAnsi="Arial" w:cs="Arial"/>
+                <w:b/>
+                <w:sz w:val="20"/>
+                <w:szCs w:val="20"/>
+              </w:rPr>
+              <w:t>, BSCS  1</w:t>
+            </w:r>
+            <w:proofErr w:type="gramStart"/>
+            <w:r>
+              <w:rPr>
+                <w:rFonts w:ascii="Arial" w:eastAsia="Arial" w:hAnsi="Arial" w:cs="Arial"/>
+                <w:b/>
+                <w:sz w:val="20"/>
+                <w:szCs w:val="20"/>
+              </w:rPr>
+              <w:t>B,  Mr.</w:t>
+            </w:r>
+            <w:proofErr w:type="gramEnd"/>
+            <w:r>
+              <w:rPr>
+                <w:rFonts w:ascii="Arial" w:eastAsia="Arial" w:hAnsi="Arial" w:cs="Arial"/>
+                <w:b/>
+                <w:sz w:val="20"/>
+                <w:szCs w:val="20"/>
+              </w:rPr>
+              <w:t xml:space="preserve"> Christopher F. </w:t>
+            </w:r>
+            <w:proofErr w:type="spellStart"/>
+            <w:r>
+              <w:rPr>
+                <w:rFonts w:ascii="Arial" w:eastAsia="Arial" w:hAnsi="Arial" w:cs="Arial"/>
+                <w:b/>
+                <w:sz w:val="20"/>
+                <w:szCs w:val="20"/>
+              </w:rPr>
+              <w:t>Mamac</w:t>
+            </w:r>
+            <w:proofErr w:type="spellEnd"/>
           </w:p>
         </w:tc>
         <w:tc>
@@ -5032,8 +5218,59 @@
                 <w:sz w:val="20"/>
                 <w:szCs w:val="20"/>
               </w:rPr>
-              <w:t>Fundamentals of Programming - Lec, BSCS 1B,  Mr. Christopher F. Mamac</w:t>
-            </w:r>
+              <w:t xml:space="preserve">Fundamentals of Programming - </w:t>
+            </w:r>
+            <w:proofErr w:type="spellStart"/>
+            <w:r>
+              <w:rPr>
+                <w:rFonts w:ascii="Arial" w:eastAsia="Arial" w:hAnsi="Arial" w:cs="Arial"/>
+                <w:b/>
+                <w:sz w:val="20"/>
+                <w:szCs w:val="20"/>
+              </w:rPr>
+              <w:t>Lec</w:t>
+            </w:r>
+            <w:proofErr w:type="spellEnd"/>
+            <w:r>
+              <w:rPr>
+                <w:rFonts w:ascii="Arial" w:eastAsia="Arial" w:hAnsi="Arial" w:cs="Arial"/>
+                <w:b/>
+                <w:sz w:val="20"/>
+                <w:szCs w:val="20"/>
+              </w:rPr>
+              <w:t>, BSCS 1</w:t>
+            </w:r>
+            <w:proofErr w:type="gramStart"/>
+            <w:r>
+              <w:rPr>
+                <w:rFonts w:ascii="Arial" w:eastAsia="Arial" w:hAnsi="Arial" w:cs="Arial"/>
+                <w:b/>
+                <w:sz w:val="20"/>
+                <w:szCs w:val="20"/>
+              </w:rPr>
+              <w:t>B,  Mr.</w:t>
+            </w:r>
+            <w:proofErr w:type="gramEnd"/>
+            <w:r>
+              <w:rPr>
+                <w:rFonts w:ascii="Arial" w:eastAsia="Arial" w:hAnsi="Arial" w:cs="Arial"/>
+                <w:b/>
+                <w:sz w:val="20"/>
+                <w:szCs w:val="20"/>
+              </w:rPr>
+              <w:t xml:space="preserve"> Christopher F. </w:t>
+            </w:r>
+            <w:proofErr w:type="spellStart"/>
+            <w:r>
+              <w:rPr>
+                <w:rFonts w:ascii="Arial" w:eastAsia="Arial" w:hAnsi="Arial" w:cs="Arial"/>
+                <w:b/>
+                <w:sz w:val="20"/>
+                <w:szCs w:val="20"/>
+              </w:rPr>
+              <w:t>Mamac</w:t>
+            </w:r>
+            <w:proofErr w:type="spellEnd"/>
           </w:p>
         </w:tc>
         <w:tc>
@@ -5081,7 +5318,27 @@
                 <w:sz w:val="20"/>
                 <w:szCs w:val="20"/>
               </w:rPr>
-              <w:t>Mobile Application Development - Lec, BSCS 3A, Mr. Jireh Faith N. Ronquillo</w:t>
+              <w:t xml:space="preserve">Mobile Application Development - </w:t>
+            </w:r>
+            <w:proofErr w:type="spellStart"/>
+            <w:r>
+              <w:rPr>
+                <w:rFonts w:ascii="Arial" w:eastAsia="Arial" w:hAnsi="Arial" w:cs="Arial"/>
+                <w:b/>
+                <w:sz w:val="20"/>
+                <w:szCs w:val="20"/>
+              </w:rPr>
+              <w:t>Lec</w:t>
+            </w:r>
+            <w:proofErr w:type="spellEnd"/>
+            <w:r>
+              <w:rPr>
+                <w:rFonts w:ascii="Arial" w:eastAsia="Arial" w:hAnsi="Arial" w:cs="Arial"/>
+                <w:b/>
+                <w:sz w:val="20"/>
+                <w:szCs w:val="20"/>
+              </w:rPr>
+              <w:t>, BSCS 3A, Mr. Jireh Faith N. Ronquillo</w:t>
             </w:r>
           </w:p>
         </w:tc>
@@ -5567,8 +5824,19 @@
                 <w:sz w:val="20"/>
                 <w:szCs w:val="20"/>
               </w:rPr>
-              <w:t>Mathematics in the Modern World, BSCS 1A, Mr. Alain L. Cubio</w:t>
-            </w:r>
+              <w:t xml:space="preserve">Mathematics in the Modern World, BSCS 1A, Mr. Alain L. </w:t>
+            </w:r>
+            <w:proofErr w:type="spellStart"/>
+            <w:r>
+              <w:rPr>
+                <w:rFonts w:ascii="Arial" w:eastAsia="Arial" w:hAnsi="Arial" w:cs="Arial"/>
+                <w:b/>
+                <w:sz w:val="20"/>
+                <w:szCs w:val="20"/>
+              </w:rPr>
+              <w:t>Cubio</w:t>
+            </w:r>
+            <w:proofErr w:type="spellEnd"/>
           </w:p>
         </w:tc>
         <w:tc>
@@ -5616,8 +5884,19 @@
                 <w:sz w:val="20"/>
                 <w:szCs w:val="20"/>
               </w:rPr>
-              <w:t>Calculus 2, BSCS 2A, Mr. Alain L. Cubio</w:t>
-            </w:r>
+              <w:t xml:space="preserve">Calculus 2, BSCS 2A, Mr. Alain L. </w:t>
+            </w:r>
+            <w:proofErr w:type="spellStart"/>
+            <w:r>
+              <w:rPr>
+                <w:rFonts w:ascii="Arial" w:eastAsia="Arial" w:hAnsi="Arial" w:cs="Arial"/>
+                <w:b/>
+                <w:sz w:val="20"/>
+                <w:szCs w:val="20"/>
+              </w:rPr>
+              <w:t>Cubio</w:t>
+            </w:r>
+            <w:proofErr w:type="spellEnd"/>
           </w:p>
         </w:tc>
         <w:tc>
@@ -5665,8 +5944,19 @@
                 <w:sz w:val="20"/>
                 <w:szCs w:val="20"/>
               </w:rPr>
-              <w:t>Mathematics in the Modern World, BSCS 1A, Mr. Alain L. Cubio</w:t>
-            </w:r>
+              <w:t xml:space="preserve">Mathematics in the Modern World, BSCS 1A, Mr. Alain L. </w:t>
+            </w:r>
+            <w:proofErr w:type="spellStart"/>
+            <w:r>
+              <w:rPr>
+                <w:rFonts w:ascii="Arial" w:eastAsia="Arial" w:hAnsi="Arial" w:cs="Arial"/>
+                <w:b/>
+                <w:sz w:val="20"/>
+                <w:szCs w:val="20"/>
+              </w:rPr>
+              <w:t>Cubio</w:t>
+            </w:r>
+            <w:proofErr w:type="spellEnd"/>
           </w:p>
         </w:tc>
         <w:tc>
@@ -5714,8 +6004,19 @@
                 <w:sz w:val="20"/>
                 <w:szCs w:val="20"/>
               </w:rPr>
-              <w:t>Calculus 2, BSCS 2A, Mr. Alain L. Cubio</w:t>
-            </w:r>
+              <w:t xml:space="preserve">Calculus 2, BSCS 2A, Mr. Alain L. </w:t>
+            </w:r>
+            <w:proofErr w:type="spellStart"/>
+            <w:r>
+              <w:rPr>
+                <w:rFonts w:ascii="Arial" w:eastAsia="Arial" w:hAnsi="Arial" w:cs="Arial"/>
+                <w:b/>
+                <w:sz w:val="20"/>
+                <w:szCs w:val="20"/>
+              </w:rPr>
+              <w:t>Cubio</w:t>
+            </w:r>
+            <w:proofErr w:type="spellEnd"/>
           </w:p>
         </w:tc>
         <w:tc>
@@ -6065,8 +6366,19 @@
                 <w:sz w:val="20"/>
                 <w:szCs w:val="20"/>
               </w:rPr>
-              <w:t>Mathematics in the Modern World, BSCS 1B, Mr. Alain L. Cubio</w:t>
-            </w:r>
+              <w:t xml:space="preserve">Mathematics in the Modern World, BSCS 1B, Mr. Alain L. </w:t>
+            </w:r>
+            <w:proofErr w:type="spellStart"/>
+            <w:r>
+              <w:rPr>
+                <w:rFonts w:ascii="Arial" w:eastAsia="Arial" w:hAnsi="Arial" w:cs="Arial"/>
+                <w:b/>
+                <w:sz w:val="20"/>
+                <w:szCs w:val="20"/>
+              </w:rPr>
+              <w:t>Cubio</w:t>
+            </w:r>
+            <w:proofErr w:type="spellEnd"/>
           </w:p>
         </w:tc>
         <w:tc>
@@ -6114,8 +6426,19 @@
                 <w:sz w:val="20"/>
                 <w:szCs w:val="20"/>
               </w:rPr>
-              <w:t>Discrete Structures, BSCS 2A, Mr. Alain L. Cubio</w:t>
-            </w:r>
+              <w:t xml:space="preserve">Discrete Structures, BSCS 2A, Mr. Alain L. </w:t>
+            </w:r>
+            <w:proofErr w:type="spellStart"/>
+            <w:r>
+              <w:rPr>
+                <w:rFonts w:ascii="Arial" w:eastAsia="Arial" w:hAnsi="Arial" w:cs="Arial"/>
+                <w:b/>
+                <w:sz w:val="20"/>
+                <w:szCs w:val="20"/>
+              </w:rPr>
+              <w:t>Cubio</w:t>
+            </w:r>
+            <w:proofErr w:type="spellEnd"/>
           </w:p>
         </w:tc>
         <w:tc>
@@ -6163,8 +6486,19 @@
                 <w:sz w:val="20"/>
                 <w:szCs w:val="20"/>
               </w:rPr>
-              <w:t>Mathematics in the Modern World, BSCS 1B, Mr. Alain L. Cubio</w:t>
-            </w:r>
+              <w:t xml:space="preserve">Mathematics in the Modern World, BSCS 1B, Mr. Alain L. </w:t>
+            </w:r>
+            <w:proofErr w:type="spellStart"/>
+            <w:r>
+              <w:rPr>
+                <w:rFonts w:ascii="Arial" w:eastAsia="Arial" w:hAnsi="Arial" w:cs="Arial"/>
+                <w:b/>
+                <w:sz w:val="20"/>
+                <w:szCs w:val="20"/>
+              </w:rPr>
+              <w:t>Cubio</w:t>
+            </w:r>
+            <w:proofErr w:type="spellEnd"/>
           </w:p>
         </w:tc>
         <w:tc>
@@ -6212,8 +6546,19 @@
                 <w:sz w:val="20"/>
                 <w:szCs w:val="20"/>
               </w:rPr>
-              <w:t>Discrete Structures, BSCS 2A, Mr. Alain L. Cubio</w:t>
-            </w:r>
+              <w:t xml:space="preserve">Discrete Structures, BSCS 2A, Mr. Alain L. </w:t>
+            </w:r>
+            <w:proofErr w:type="spellStart"/>
+            <w:r>
+              <w:rPr>
+                <w:rFonts w:ascii="Arial" w:eastAsia="Arial" w:hAnsi="Arial" w:cs="Arial"/>
+                <w:b/>
+                <w:sz w:val="20"/>
+                <w:szCs w:val="20"/>
+              </w:rPr>
+              <w:t>Cubio</w:t>
+            </w:r>
+            <w:proofErr w:type="spellEnd"/>
           </w:p>
         </w:tc>
         <w:tc>
@@ -6987,7 +7332,43 @@
           <w:sz w:val="20"/>
           <w:szCs w:val="20"/>
         </w:rPr>
-        <w:t>Computer Laboratory C . &amp; Room In-charge: Dr. Denvincent A. Ruiz</w:t>
+        <w:t xml:space="preserve">Computer Laboratory </w:t>
+      </w:r>
+      <w:proofErr w:type="gramStart"/>
+      <w:r>
+        <w:rPr>
+          <w:rFonts w:ascii="Arial" w:eastAsia="Arial" w:hAnsi="Arial" w:cs="Arial"/>
+          <w:sz w:val="20"/>
+          <w:szCs w:val="20"/>
+        </w:rPr>
+        <w:t>C .</w:t>
+      </w:r>
+      <w:proofErr w:type="gramEnd"/>
+      <w:r>
+        <w:rPr>
+          <w:rFonts w:ascii="Arial" w:eastAsia="Arial" w:hAnsi="Arial" w:cs="Arial"/>
+          <w:sz w:val="20"/>
+          <w:szCs w:val="20"/>
+        </w:rPr>
+        <w:t xml:space="preserve"> &amp; Room In-charge: Dr. </w:t>
+      </w:r>
+      <w:proofErr w:type="spellStart"/>
+      <w:r>
+        <w:rPr>
+          <w:rFonts w:ascii="Arial" w:eastAsia="Arial" w:hAnsi="Arial" w:cs="Arial"/>
+          <w:sz w:val="20"/>
+          <w:szCs w:val="20"/>
+        </w:rPr>
+        <w:t>Denvincent</w:t>
+      </w:r>
+      <w:proofErr w:type="spellEnd"/>
+      <w:r>
+        <w:rPr>
+          <w:rFonts w:ascii="Arial" w:eastAsia="Arial" w:hAnsi="Arial" w:cs="Arial"/>
+          <w:sz w:val="20"/>
+          <w:szCs w:val="20"/>
+        </w:rPr>
+        <w:t xml:space="preserve"> A. Ruiz</w:t>
       </w:r>
     </w:p>
     <w:p>
@@ -7267,8 +7648,49 @@
                 <w:sz w:val="20"/>
                 <w:szCs w:val="20"/>
               </w:rPr>
-              <w:t>Graphics and Visual Computing - Lec, BSCS 3B, Mr. Christopher F. Mamac</w:t>
-            </w:r>
+              <w:t xml:space="preserve">Graphics and Visual </w:t>
+            </w:r>
+            <w:r>
+              <w:rPr>
+                <w:rFonts w:ascii="Arial" w:eastAsia="Arial" w:hAnsi="Arial" w:cs="Arial"/>
+                <w:b/>
+                <w:sz w:val="20"/>
+                <w:szCs w:val="20"/>
+              </w:rPr>
+              <w:lastRenderedPageBreak/>
+              <w:t xml:space="preserve">Computing - </w:t>
+            </w:r>
+            <w:proofErr w:type="spellStart"/>
+            <w:r>
+              <w:rPr>
+                <w:rFonts w:ascii="Arial" w:eastAsia="Arial" w:hAnsi="Arial" w:cs="Arial"/>
+                <w:b/>
+                <w:sz w:val="20"/>
+                <w:szCs w:val="20"/>
+              </w:rPr>
+              <w:t>Lec</w:t>
+            </w:r>
+            <w:proofErr w:type="spellEnd"/>
+            <w:r>
+              <w:rPr>
+                <w:rFonts w:ascii="Arial" w:eastAsia="Arial" w:hAnsi="Arial" w:cs="Arial"/>
+                <w:b/>
+                <w:sz w:val="20"/>
+                <w:szCs w:val="20"/>
+              </w:rPr>
+              <w:t xml:space="preserve">, BSCS 3B, Mr. Christopher F. </w:t>
+            </w:r>
+            <w:proofErr w:type="spellStart"/>
+            <w:r>
+              <w:rPr>
+                <w:rFonts w:ascii="Arial" w:eastAsia="Arial" w:hAnsi="Arial" w:cs="Arial"/>
+                <w:b/>
+                <w:sz w:val="20"/>
+                <w:szCs w:val="20"/>
+              </w:rPr>
+              <w:t>Mamac</w:t>
+            </w:r>
+            <w:proofErr w:type="spellEnd"/>
           </w:p>
         </w:tc>
         <w:tc>
@@ -7295,6 +7717,7 @@
                 <w:sz w:val="20"/>
                 <w:szCs w:val="20"/>
               </w:rPr>
+              <w:lastRenderedPageBreak/>
               <w:t>CS 311</w:t>
             </w:r>
           </w:p>
@@ -7316,8 +7739,29 @@
                 <w:sz w:val="20"/>
                 <w:szCs w:val="20"/>
               </w:rPr>
-              <w:t>Algorithms and Complexity, BSCS 3A, Mrs. Beverly R. Lebita</w:t>
-            </w:r>
+              <w:t xml:space="preserve">Algorithms and Complexity, </w:t>
+            </w:r>
+            <w:r>
+              <w:rPr>
+                <w:rFonts w:ascii="Arial" w:eastAsia="Arial" w:hAnsi="Arial" w:cs="Arial"/>
+                <w:b/>
+                <w:sz w:val="20"/>
+                <w:szCs w:val="20"/>
+              </w:rPr>
+              <w:lastRenderedPageBreak/>
+              <w:t xml:space="preserve">BSCS 3A, Mrs. Beverly R. </w:t>
+            </w:r>
+            <w:proofErr w:type="spellStart"/>
+            <w:r>
+              <w:rPr>
+                <w:rFonts w:ascii="Arial" w:eastAsia="Arial" w:hAnsi="Arial" w:cs="Arial"/>
+                <w:b/>
+                <w:sz w:val="20"/>
+                <w:szCs w:val="20"/>
+              </w:rPr>
+              <w:t>Lebita</w:t>
+            </w:r>
+            <w:proofErr w:type="spellEnd"/>
           </w:p>
         </w:tc>
         <w:tc>
@@ -7383,8 +7827,29 @@
                 <w:sz w:val="20"/>
                 <w:szCs w:val="20"/>
               </w:rPr>
-              <w:t>Algorithms and Complexity, BSCS 3A, Mrs. Beverly R. Lebita</w:t>
-            </w:r>
+              <w:t xml:space="preserve">Algorithms and </w:t>
+            </w:r>
+            <w:r>
+              <w:rPr>
+                <w:rFonts w:ascii="Arial" w:eastAsia="Arial" w:hAnsi="Arial" w:cs="Arial"/>
+                <w:b/>
+                <w:sz w:val="20"/>
+                <w:szCs w:val="20"/>
+              </w:rPr>
+              <w:lastRenderedPageBreak/>
+              <w:t xml:space="preserve">Complexity, BSCS 3A, Mrs. Beverly R. </w:t>
+            </w:r>
+            <w:proofErr w:type="spellStart"/>
+            <w:r>
+              <w:rPr>
+                <w:rFonts w:ascii="Arial" w:eastAsia="Arial" w:hAnsi="Arial" w:cs="Arial"/>
+                <w:b/>
+                <w:sz w:val="20"/>
+                <w:szCs w:val="20"/>
+              </w:rPr>
+              <w:t>Lebita</w:t>
+            </w:r>
+            <w:proofErr w:type="spellEnd"/>
           </w:p>
         </w:tc>
         <w:tc>
@@ -7411,6 +7876,7 @@
                 <w:sz w:val="20"/>
                 <w:szCs w:val="20"/>
               </w:rPr>
+              <w:lastRenderedPageBreak/>
               <w:t>CS 411</w:t>
             </w:r>
           </w:p>
@@ -7432,7 +7898,37 @@
                 <w:sz w:val="20"/>
                 <w:szCs w:val="20"/>
               </w:rPr>
-              <w:t>Information Assurance and Security, BSCS 4B, Mrs. Elrolen A. Evangelista</w:t>
+              <w:t xml:space="preserve">Information Assurance and </w:t>
+            </w:r>
+            <w:r>
+              <w:rPr>
+                <w:rFonts w:ascii="Arial" w:eastAsia="Arial" w:hAnsi="Arial" w:cs="Arial"/>
+                <w:b/>
+                <w:sz w:val="20"/>
+                <w:szCs w:val="20"/>
+              </w:rPr>
+              <w:lastRenderedPageBreak/>
+              <w:t xml:space="preserve">Security, BSCS 4B, Mrs. </w:t>
+            </w:r>
+            <w:proofErr w:type="spellStart"/>
+            <w:r>
+              <w:rPr>
+                <w:rFonts w:ascii="Arial" w:eastAsia="Arial" w:hAnsi="Arial" w:cs="Arial"/>
+                <w:b/>
+                <w:sz w:val="20"/>
+                <w:szCs w:val="20"/>
+              </w:rPr>
+              <w:t>Elrolen</w:t>
+            </w:r>
+            <w:proofErr w:type="spellEnd"/>
+            <w:r>
+              <w:rPr>
+                <w:rFonts w:ascii="Arial" w:eastAsia="Arial" w:hAnsi="Arial" w:cs="Arial"/>
+                <w:b/>
+                <w:sz w:val="20"/>
+                <w:szCs w:val="20"/>
+              </w:rPr>
+              <w:t xml:space="preserve"> A. Evangelista</w:t>
             </w:r>
           </w:p>
         </w:tc>
@@ -7677,8 +8173,20 @@
                 <w:sz w:val="20"/>
                 <w:szCs w:val="20"/>
               </w:rPr>
-              <w:t>Fundamentals of Programming - Lab, BSCS 1B, Mr. Christopher F. Mamac</w:t>
-            </w:r>
+              <w:lastRenderedPageBreak/>
+              <w:t xml:space="preserve">Fundamentals of Programming - Lab, BSCS 1B, Mr. Christopher F. </w:t>
+            </w:r>
+            <w:proofErr w:type="spellStart"/>
+            <w:r>
+              <w:rPr>
+                <w:rFonts w:ascii="Arial" w:eastAsia="Arial" w:hAnsi="Arial" w:cs="Arial"/>
+                <w:b/>
+                <w:sz w:val="20"/>
+                <w:szCs w:val="20"/>
+              </w:rPr>
+              <w:t>Mamac</w:t>
+            </w:r>
+            <w:proofErr w:type="spellEnd"/>
           </w:p>
         </w:tc>
         <w:tc>
@@ -8166,7 +8674,27 @@
                 <w:sz w:val="20"/>
                 <w:szCs w:val="20"/>
               </w:rPr>
-              <w:t>Mobile Application Development - Lec, BSCS 3A, Mr. Jireh Faith N. Ronquillo</w:t>
+              <w:t xml:space="preserve">Mobile Application Development - </w:t>
+            </w:r>
+            <w:proofErr w:type="spellStart"/>
+            <w:r>
+              <w:rPr>
+                <w:rFonts w:ascii="Arial" w:eastAsia="Arial" w:hAnsi="Arial" w:cs="Arial"/>
+                <w:b/>
+                <w:sz w:val="20"/>
+                <w:szCs w:val="20"/>
+              </w:rPr>
+              <w:t>Lec</w:t>
+            </w:r>
+            <w:proofErr w:type="spellEnd"/>
+            <w:r>
+              <w:rPr>
+                <w:rFonts w:ascii="Arial" w:eastAsia="Arial" w:hAnsi="Arial" w:cs="Arial"/>
+                <w:b/>
+                <w:sz w:val="20"/>
+                <w:szCs w:val="20"/>
+              </w:rPr>
+              <w:t>, BSCS 3A, Mr. Jireh Faith N. Ronquillo</w:t>
             </w:r>
           </w:p>
         </w:tc>
@@ -8215,7 +8743,27 @@
                 <w:sz w:val="20"/>
                 <w:szCs w:val="20"/>
               </w:rPr>
-              <w:t>Mobile Application Development - Lec, BSCS 3B, Mr. Jireh Faith N. Ronquillo</w:t>
+              <w:t xml:space="preserve">Mobile Application Development - </w:t>
+            </w:r>
+            <w:proofErr w:type="spellStart"/>
+            <w:r>
+              <w:rPr>
+                <w:rFonts w:ascii="Arial" w:eastAsia="Arial" w:hAnsi="Arial" w:cs="Arial"/>
+                <w:b/>
+                <w:sz w:val="20"/>
+                <w:szCs w:val="20"/>
+              </w:rPr>
+              <w:t>Lec</w:t>
+            </w:r>
+            <w:proofErr w:type="spellEnd"/>
+            <w:r>
+              <w:rPr>
+                <w:rFonts w:ascii="Arial" w:eastAsia="Arial" w:hAnsi="Arial" w:cs="Arial"/>
+                <w:b/>
+                <w:sz w:val="20"/>
+                <w:szCs w:val="20"/>
+              </w:rPr>
+              <w:t>, BSCS 3B, Mr. Jireh Faith N. Ronquillo</w:t>
             </w:r>
           </w:p>
         </w:tc>
@@ -8283,7 +8831,27 @@
                 <w:sz w:val="20"/>
                 <w:szCs w:val="20"/>
               </w:rPr>
-              <w:t>Mobile Application Development - Lec, BSCS 3B, Mr. Jireh Faith N. Ronquillo</w:t>
+              <w:t xml:space="preserve">Mobile Application Development - </w:t>
+            </w:r>
+            <w:proofErr w:type="spellStart"/>
+            <w:r>
+              <w:rPr>
+                <w:rFonts w:ascii="Arial" w:eastAsia="Arial" w:hAnsi="Arial" w:cs="Arial"/>
+                <w:b/>
+                <w:sz w:val="20"/>
+                <w:szCs w:val="20"/>
+              </w:rPr>
+              <w:t>Lec</w:t>
+            </w:r>
+            <w:proofErr w:type="spellEnd"/>
+            <w:r>
+              <w:rPr>
+                <w:rFonts w:ascii="Arial" w:eastAsia="Arial" w:hAnsi="Arial" w:cs="Arial"/>
+                <w:b/>
+                <w:sz w:val="20"/>
+                <w:szCs w:val="20"/>
+              </w:rPr>
+              <w:t>, BSCS 3B, Mr. Jireh Faith N. Ronquillo</w:t>
             </w:r>
           </w:p>
         </w:tc>
@@ -8457,7 +9025,27 @@
                 <w:sz w:val="20"/>
                 <w:szCs w:val="20"/>
               </w:rPr>
-              <w:t>Operating Systems, BSCS 4B, Mrs. Elrolen A. Evangelista</w:t>
+              <w:t xml:space="preserve">Operating Systems, BSCS 4B, Mrs. </w:t>
+            </w:r>
+            <w:proofErr w:type="spellStart"/>
+            <w:r>
+              <w:rPr>
+                <w:rFonts w:ascii="Arial" w:eastAsia="Arial" w:hAnsi="Arial" w:cs="Arial"/>
+                <w:b/>
+                <w:sz w:val="20"/>
+                <w:szCs w:val="20"/>
+              </w:rPr>
+              <w:t>Elrolen</w:t>
+            </w:r>
+            <w:proofErr w:type="spellEnd"/>
+            <w:r>
+              <w:rPr>
+                <w:rFonts w:ascii="Arial" w:eastAsia="Arial" w:hAnsi="Arial" w:cs="Arial"/>
+                <w:b/>
+                <w:sz w:val="20"/>
+                <w:szCs w:val="20"/>
+              </w:rPr>
+              <w:t xml:space="preserve"> A. Evangelista</w:t>
             </w:r>
           </w:p>
         </w:tc>
@@ -8782,8 +9370,19 @@
                 <w:sz w:val="20"/>
                 <w:szCs w:val="20"/>
               </w:rPr>
-              <w:t>Data Structures and Algorithms - Lab, BSCS 2B, Mrs. Beverly R. Lebita</w:t>
-            </w:r>
+              <w:t xml:space="preserve">Data Structures and Algorithms - Lab, BSCS 2B, Mrs. Beverly R. </w:t>
+            </w:r>
+            <w:proofErr w:type="spellStart"/>
+            <w:r>
+              <w:rPr>
+                <w:rFonts w:ascii="Arial" w:eastAsia="Arial" w:hAnsi="Arial" w:cs="Arial"/>
+                <w:b/>
+                <w:sz w:val="20"/>
+                <w:szCs w:val="20"/>
+              </w:rPr>
+              <w:t>Lebita</w:t>
+            </w:r>
+            <w:proofErr w:type="spellEnd"/>
           </w:p>
         </w:tc>
         <w:tc>
@@ -8849,8 +9448,19 @@
                 <w:sz w:val="20"/>
                 <w:szCs w:val="20"/>
               </w:rPr>
-              <w:t>Data Structures and Algorithms - Lab, BSCS 2A, Mrs. Beverly R. Lebita</w:t>
-            </w:r>
+              <w:t xml:space="preserve">Data Structures and Algorithms - Lab, BSCS 2A, Mrs. Beverly R. </w:t>
+            </w:r>
+            <w:proofErr w:type="spellStart"/>
+            <w:r>
+              <w:rPr>
+                <w:rFonts w:ascii="Arial" w:eastAsia="Arial" w:hAnsi="Arial" w:cs="Arial"/>
+                <w:b/>
+                <w:sz w:val="20"/>
+                <w:szCs w:val="20"/>
+              </w:rPr>
+              <w:t>Lebita</w:t>
+            </w:r>
+            <w:proofErr w:type="spellEnd"/>
           </w:p>
         </w:tc>
         <w:tc>
@@ -8898,8 +9508,19 @@
                 <w:sz w:val="20"/>
                 <w:szCs w:val="20"/>
               </w:rPr>
-              <w:t>Fundamentals of Programming - Lab, BSCS 1A, Mr. Christopher F. Mamac</w:t>
-            </w:r>
+              <w:t xml:space="preserve">Fundamentals of Programming - Lab, BSCS 1A, Mr. Christopher F. </w:t>
+            </w:r>
+            <w:proofErr w:type="spellStart"/>
+            <w:r>
+              <w:rPr>
+                <w:rFonts w:ascii="Arial" w:eastAsia="Arial" w:hAnsi="Arial" w:cs="Arial"/>
+                <w:b/>
+                <w:sz w:val="20"/>
+                <w:szCs w:val="20"/>
+              </w:rPr>
+              <w:t>Mamac</w:t>
+            </w:r>
+            <w:proofErr w:type="spellEnd"/>
           </w:p>
         </w:tc>
         <w:tc>
@@ -8947,7 +9568,27 @@
                 <w:sz w:val="20"/>
                 <w:szCs w:val="20"/>
               </w:rPr>
-              <w:t>Information Assurance and Security, BSCS 4A, Mrs. Elrolen A. Evangelista</w:t>
+              <w:t xml:space="preserve">Information Assurance and Security, BSCS 4A, Mrs. </w:t>
+            </w:r>
+            <w:proofErr w:type="spellStart"/>
+            <w:r>
+              <w:rPr>
+                <w:rFonts w:ascii="Arial" w:eastAsia="Arial" w:hAnsi="Arial" w:cs="Arial"/>
+                <w:b/>
+                <w:sz w:val="20"/>
+                <w:szCs w:val="20"/>
+              </w:rPr>
+              <w:t>Elrolen</w:t>
+            </w:r>
+            <w:proofErr w:type="spellEnd"/>
+            <w:r>
+              <w:rPr>
+                <w:rFonts w:ascii="Arial" w:eastAsia="Arial" w:hAnsi="Arial" w:cs="Arial"/>
+                <w:b/>
+                <w:sz w:val="20"/>
+                <w:szCs w:val="20"/>
+              </w:rPr>
+              <w:t xml:space="preserve"> A. Evangelista</w:t>
             </w:r>
           </w:p>
         </w:tc>
@@ -9173,8 +9814,19 @@
                 <w:sz w:val="20"/>
                 <w:szCs w:val="20"/>
               </w:rPr>
-              <w:t>Graphics and Visual Computing - Lab, BSCS 3B, Mr. Christopher F. Mamac</w:t>
-            </w:r>
+              <w:t xml:space="preserve">Graphics and Visual Computing - Lab, BSCS 3B, Mr. Christopher F. </w:t>
+            </w:r>
+            <w:proofErr w:type="spellStart"/>
+            <w:r>
+              <w:rPr>
+                <w:rFonts w:ascii="Arial" w:eastAsia="Arial" w:hAnsi="Arial" w:cs="Arial"/>
+                <w:b/>
+                <w:sz w:val="20"/>
+                <w:szCs w:val="20"/>
+              </w:rPr>
+              <w:t>Mamac</w:t>
+            </w:r>
+            <w:proofErr w:type="spellEnd"/>
           </w:p>
         </w:tc>
         <w:tc>
@@ -9387,7 +10039,27 @@
                 <w:sz w:val="20"/>
                 <w:szCs w:val="20"/>
               </w:rPr>
-              <w:t>Operating Systems, BSCS 4A, Mrs. Elrolen A. Evangelista</w:t>
+              <w:t xml:space="preserve">Operating Systems, BSCS 4A, Mrs. </w:t>
+            </w:r>
+            <w:proofErr w:type="spellStart"/>
+            <w:r>
+              <w:rPr>
+                <w:rFonts w:ascii="Arial" w:eastAsia="Arial" w:hAnsi="Arial" w:cs="Arial"/>
+                <w:b/>
+                <w:sz w:val="20"/>
+                <w:szCs w:val="20"/>
+              </w:rPr>
+              <w:t>Elrolen</w:t>
+            </w:r>
+            <w:proofErr w:type="spellEnd"/>
+            <w:r>
+              <w:rPr>
+                <w:rFonts w:ascii="Arial" w:eastAsia="Arial" w:hAnsi="Arial" w:cs="Arial"/>
+                <w:b/>
+                <w:sz w:val="20"/>
+                <w:szCs w:val="20"/>
+              </w:rPr>
+              <w:t xml:space="preserve"> A. Evangelista</w:t>
             </w:r>
           </w:p>
         </w:tc>
@@ -9722,7 +10394,27 @@
                 <w:sz w:val="20"/>
                 <w:szCs w:val="20"/>
               </w:rPr>
-              <w:t>Thesis Writing 1 - Lec, BSCS 4B</w:t>
+              <w:t xml:space="preserve">Thesis Writing 1 - </w:t>
+            </w:r>
+            <w:proofErr w:type="spellStart"/>
+            <w:r>
+              <w:rPr>
+                <w:rFonts w:ascii="Arial" w:eastAsia="Arial" w:hAnsi="Arial" w:cs="Arial"/>
+                <w:b/>
+                <w:sz w:val="20"/>
+                <w:szCs w:val="20"/>
+              </w:rPr>
+              <w:t>Lec</w:t>
+            </w:r>
+            <w:proofErr w:type="spellEnd"/>
+            <w:r>
+              <w:rPr>
+                <w:rFonts w:ascii="Arial" w:eastAsia="Arial" w:hAnsi="Arial" w:cs="Arial"/>
+                <w:b/>
+                <w:sz w:val="20"/>
+                <w:szCs w:val="20"/>
+              </w:rPr>
+              <w:t>, BSCS 4B</w:t>
             </w:r>
           </w:p>
         </w:tc>
@@ -9790,7 +10482,27 @@
                 <w:sz w:val="20"/>
                 <w:szCs w:val="20"/>
               </w:rPr>
-              <w:t>Thesis Writing 1 - Lec, BSCS 4B</w:t>
+              <w:t xml:space="preserve">Thesis Writing 1 - </w:t>
+            </w:r>
+            <w:proofErr w:type="spellStart"/>
+            <w:r>
+              <w:rPr>
+                <w:rFonts w:ascii="Arial" w:eastAsia="Arial" w:hAnsi="Arial" w:cs="Arial"/>
+                <w:b/>
+                <w:sz w:val="20"/>
+                <w:szCs w:val="20"/>
+              </w:rPr>
+              <w:t>Lec</w:t>
+            </w:r>
+            <w:proofErr w:type="spellEnd"/>
+            <w:r>
+              <w:rPr>
+                <w:rFonts w:ascii="Arial" w:eastAsia="Arial" w:hAnsi="Arial" w:cs="Arial"/>
+                <w:b/>
+                <w:sz w:val="20"/>
+                <w:szCs w:val="20"/>
+              </w:rPr>
+              <w:t>, BSCS 4B</w:t>
             </w:r>
           </w:p>
         </w:tc>
@@ -10032,8 +10744,19 @@
                 <w:sz w:val="20"/>
                 <w:szCs w:val="20"/>
               </w:rPr>
-              <w:t>Inferential Statistics, BSCS 3A, Mr. Alain L. Cubio</w:t>
-            </w:r>
+              <w:t xml:space="preserve">Inferential Statistics, BSCS 3A, Mr. Alain L. </w:t>
+            </w:r>
+            <w:proofErr w:type="spellStart"/>
+            <w:r>
+              <w:rPr>
+                <w:rFonts w:ascii="Arial" w:eastAsia="Arial" w:hAnsi="Arial" w:cs="Arial"/>
+                <w:b/>
+                <w:sz w:val="20"/>
+                <w:szCs w:val="20"/>
+              </w:rPr>
+              <w:t>Cubio</w:t>
+            </w:r>
+            <w:proofErr w:type="spellEnd"/>
           </w:p>
         </w:tc>
         <w:tc>
@@ -10081,8 +10804,19 @@
                 <w:sz w:val="20"/>
                 <w:szCs w:val="20"/>
               </w:rPr>
-              <w:t>Inferential Statistics, BSCS 3B, Mr. Alain L. Cubio</w:t>
-            </w:r>
+              <w:t xml:space="preserve">Inferential Statistics, BSCS 3B, Mr. Alain L. </w:t>
+            </w:r>
+            <w:proofErr w:type="spellStart"/>
+            <w:r>
+              <w:rPr>
+                <w:rFonts w:ascii="Arial" w:eastAsia="Arial" w:hAnsi="Arial" w:cs="Arial"/>
+                <w:b/>
+                <w:sz w:val="20"/>
+                <w:szCs w:val="20"/>
+              </w:rPr>
+              <w:t>Cubio</w:t>
+            </w:r>
+            <w:proofErr w:type="spellEnd"/>
           </w:p>
         </w:tc>
         <w:tc>
@@ -10130,8 +10864,19 @@
                 <w:sz w:val="20"/>
                 <w:szCs w:val="20"/>
               </w:rPr>
-              <w:t>Inferential Statistics, BSCS 3A, Mr. Alain L. Cubio</w:t>
-            </w:r>
+              <w:t xml:space="preserve">Inferential Statistics, BSCS 3A, Mr. Alain L. </w:t>
+            </w:r>
+            <w:proofErr w:type="spellStart"/>
+            <w:r>
+              <w:rPr>
+                <w:rFonts w:ascii="Arial" w:eastAsia="Arial" w:hAnsi="Arial" w:cs="Arial"/>
+                <w:b/>
+                <w:sz w:val="20"/>
+                <w:szCs w:val="20"/>
+              </w:rPr>
+              <w:t>Cubio</w:t>
+            </w:r>
+            <w:proofErr w:type="spellEnd"/>
           </w:p>
         </w:tc>
         <w:tc>
@@ -10179,8 +10924,19 @@
                 <w:sz w:val="20"/>
                 <w:szCs w:val="20"/>
               </w:rPr>
-              <w:t>Inferential Statistics, BSCS 3B, Mr. Alain L. Cubio</w:t>
-            </w:r>
+              <w:t xml:space="preserve">Inferential Statistics, BSCS 3B, Mr. Alain L. </w:t>
+            </w:r>
+            <w:proofErr w:type="spellStart"/>
+            <w:r>
+              <w:rPr>
+                <w:rFonts w:ascii="Arial" w:eastAsia="Arial" w:hAnsi="Arial" w:cs="Arial"/>
+                <w:b/>
+                <w:sz w:val="20"/>
+                <w:szCs w:val="20"/>
+              </w:rPr>
+              <w:t>Cubio</w:t>
+            </w:r>
+            <w:proofErr w:type="spellEnd"/>
           </w:p>
         </w:tc>
         <w:tc>
@@ -10873,7 +11629,6 @@
           <w:sz w:val="20"/>
           <w:szCs w:val="20"/>
         </w:rPr>
-        <w:lastRenderedPageBreak/>
         <w:t>College of</w:t>
       </w:r>
       <w:r>
@@ -10963,7 +11718,43 @@
           <w:sz w:val="20"/>
           <w:szCs w:val="20"/>
         </w:rPr>
-        <w:t>Computer Laboratory D . &amp; Room In-charge: Dr. Denvincent A. Ruiz</w:t>
+        <w:t xml:space="preserve">Computer Laboratory </w:t>
+      </w:r>
+      <w:proofErr w:type="gramStart"/>
+      <w:r>
+        <w:rPr>
+          <w:rFonts w:ascii="Arial" w:eastAsia="Arial" w:hAnsi="Arial" w:cs="Arial"/>
+          <w:sz w:val="20"/>
+          <w:szCs w:val="20"/>
+        </w:rPr>
+        <w:t>D .</w:t>
+      </w:r>
+      <w:proofErr w:type="gramEnd"/>
+      <w:r>
+        <w:rPr>
+          <w:rFonts w:ascii="Arial" w:eastAsia="Arial" w:hAnsi="Arial" w:cs="Arial"/>
+          <w:sz w:val="20"/>
+          <w:szCs w:val="20"/>
+        </w:rPr>
+        <w:t xml:space="preserve"> &amp; Room In-charge: Dr. </w:t>
+      </w:r>
+      <w:proofErr w:type="spellStart"/>
+      <w:r>
+        <w:rPr>
+          <w:rFonts w:ascii="Arial" w:eastAsia="Arial" w:hAnsi="Arial" w:cs="Arial"/>
+          <w:sz w:val="20"/>
+          <w:szCs w:val="20"/>
+        </w:rPr>
+        <w:t>Denvincent</w:t>
+      </w:r>
+      <w:proofErr w:type="spellEnd"/>
+      <w:r>
+        <w:rPr>
+          <w:rFonts w:ascii="Arial" w:eastAsia="Arial" w:hAnsi="Arial" w:cs="Arial"/>
+          <w:sz w:val="20"/>
+          <w:szCs w:val="20"/>
+        </w:rPr>
+        <w:t xml:space="preserve"> A. Ruiz</w:t>
       </w:r>
     </w:p>
     <w:p>
@@ -11028,6 +11819,7 @@
                 <w:sz w:val="20"/>
                 <w:szCs w:val="20"/>
               </w:rPr>
+              <w:lastRenderedPageBreak/>
               <w:t>TIME</w:t>
             </w:r>
           </w:p>
@@ -11245,8 +12037,39 @@
                 <w:sz w:val="20"/>
                 <w:szCs w:val="20"/>
               </w:rPr>
-              <w:t>Fundamentals of Electricity and Electronics - Lec, BSCS 1B, Mrs. Elaine Marie M. Baquial</w:t>
-            </w:r>
+              <w:t xml:space="preserve">Fundamentals of Electricity and Electronics - </w:t>
+            </w:r>
+            <w:proofErr w:type="spellStart"/>
+            <w:r>
+              <w:rPr>
+                <w:rFonts w:ascii="Arial" w:eastAsia="Arial" w:hAnsi="Arial" w:cs="Arial"/>
+                <w:b/>
+                <w:sz w:val="20"/>
+                <w:szCs w:val="20"/>
+              </w:rPr>
+              <w:t>Lec</w:t>
+            </w:r>
+            <w:proofErr w:type="spellEnd"/>
+            <w:r>
+              <w:rPr>
+                <w:rFonts w:ascii="Arial" w:eastAsia="Arial" w:hAnsi="Arial" w:cs="Arial"/>
+                <w:b/>
+                <w:sz w:val="20"/>
+                <w:szCs w:val="20"/>
+              </w:rPr>
+              <w:t xml:space="preserve">, BSCS 1B, Mrs. Elaine Marie M. </w:t>
+            </w:r>
+            <w:proofErr w:type="spellStart"/>
+            <w:r>
+              <w:rPr>
+                <w:rFonts w:ascii="Arial" w:eastAsia="Arial" w:hAnsi="Arial" w:cs="Arial"/>
+                <w:b/>
+                <w:sz w:val="20"/>
+                <w:szCs w:val="20"/>
+              </w:rPr>
+              <w:t>Baquial</w:t>
+            </w:r>
+            <w:proofErr w:type="spellEnd"/>
           </w:p>
         </w:tc>
         <w:tc>
@@ -12015,8 +12838,39 @@
                 <w:sz w:val="20"/>
                 <w:szCs w:val="20"/>
               </w:rPr>
-              <w:t>Fundamentals of Electricity and Electronics - Lec, BSCS 1B, Elaine Marie M. Baquial</w:t>
-            </w:r>
+              <w:t xml:space="preserve">Fundamentals of Electricity and Electronics - </w:t>
+            </w:r>
+            <w:proofErr w:type="spellStart"/>
+            <w:r>
+              <w:rPr>
+                <w:rFonts w:ascii="Arial" w:eastAsia="Arial" w:hAnsi="Arial" w:cs="Arial"/>
+                <w:b/>
+                <w:sz w:val="20"/>
+                <w:szCs w:val="20"/>
+              </w:rPr>
+              <w:t>Lec</w:t>
+            </w:r>
+            <w:proofErr w:type="spellEnd"/>
+            <w:r>
+              <w:rPr>
+                <w:rFonts w:ascii="Arial" w:eastAsia="Arial" w:hAnsi="Arial" w:cs="Arial"/>
+                <w:b/>
+                <w:sz w:val="20"/>
+                <w:szCs w:val="20"/>
+              </w:rPr>
+              <w:t xml:space="preserve">, BSCS 1B, Elaine Marie M. </w:t>
+            </w:r>
+            <w:proofErr w:type="spellStart"/>
+            <w:r>
+              <w:rPr>
+                <w:rFonts w:ascii="Arial" w:eastAsia="Arial" w:hAnsi="Arial" w:cs="Arial"/>
+                <w:b/>
+                <w:sz w:val="20"/>
+                <w:szCs w:val="20"/>
+              </w:rPr>
+              <w:t>Baquial</w:t>
+            </w:r>
+            <w:proofErr w:type="spellEnd"/>
           </w:p>
         </w:tc>
         <w:tc>
@@ -12539,7 +13393,47 @@
                 <w:sz w:val="20"/>
                 <w:szCs w:val="20"/>
               </w:rPr>
-              <w:t xml:space="preserve">Computer Architecture and Organization - Lec, BSCS 1B, Mrs. Baquial  </w:t>
+              <w:t xml:space="preserve">Computer Architecture and Organization - </w:t>
+            </w:r>
+            <w:proofErr w:type="spellStart"/>
+            <w:r>
+              <w:rPr>
+                <w:rFonts w:ascii="Arial" w:eastAsia="Arial" w:hAnsi="Arial" w:cs="Arial"/>
+                <w:b/>
+                <w:sz w:val="20"/>
+                <w:szCs w:val="20"/>
+              </w:rPr>
+              <w:t>Lec</w:t>
+            </w:r>
+            <w:proofErr w:type="spellEnd"/>
+            <w:r>
+              <w:rPr>
+                <w:rFonts w:ascii="Arial" w:eastAsia="Arial" w:hAnsi="Arial" w:cs="Arial"/>
+                <w:b/>
+                <w:sz w:val="20"/>
+                <w:szCs w:val="20"/>
+              </w:rPr>
+              <w:t xml:space="preserve">, BSCS 1B, Mrs. </w:t>
+            </w:r>
+            <w:proofErr w:type="spellStart"/>
+            <w:r>
+              <w:rPr>
+                <w:rFonts w:ascii="Arial" w:eastAsia="Arial" w:hAnsi="Arial" w:cs="Arial"/>
+                <w:b/>
+                <w:sz w:val="20"/>
+                <w:szCs w:val="20"/>
+              </w:rPr>
+              <w:t>Baquial</w:t>
+            </w:r>
+            <w:proofErr w:type="spellEnd"/>
+            <w:r>
+              <w:rPr>
+                <w:rFonts w:ascii="Arial" w:eastAsia="Arial" w:hAnsi="Arial" w:cs="Arial"/>
+                <w:b/>
+                <w:sz w:val="20"/>
+                <w:szCs w:val="20"/>
+              </w:rPr>
+              <w:t xml:space="preserve">  </w:t>
             </w:r>
           </w:p>
         </w:tc>
@@ -14440,7 +15334,6 @@
                 <w:sz w:val="20"/>
                 <w:szCs w:val="20"/>
               </w:rPr>
-              <w:lastRenderedPageBreak/>
               <w:t>&lt;Designation&gt; ____</w:t>
             </w:r>
           </w:p>
@@ -14530,6 +15423,7 @@
           <w:sz w:val="20"/>
           <w:szCs w:val="20"/>
         </w:rPr>
+        <w:lastRenderedPageBreak/>
         <w:tab/>
       </w:r>
     </w:p>
@@ -14656,7 +15550,43 @@
           <w:sz w:val="20"/>
           <w:szCs w:val="20"/>
         </w:rPr>
-        <w:t>DCS Room 111 . &amp; Room In-charge: Dr. Denvincent A. Ruiz</w:t>
+        <w:t xml:space="preserve">DCS Room </w:t>
+      </w:r>
+      <w:proofErr w:type="gramStart"/>
+      <w:r>
+        <w:rPr>
+          <w:rFonts w:ascii="Arial" w:eastAsia="Arial" w:hAnsi="Arial" w:cs="Arial"/>
+          <w:sz w:val="20"/>
+          <w:szCs w:val="20"/>
+        </w:rPr>
+        <w:t>111 .</w:t>
+      </w:r>
+      <w:proofErr w:type="gramEnd"/>
+      <w:r>
+        <w:rPr>
+          <w:rFonts w:ascii="Arial" w:eastAsia="Arial" w:hAnsi="Arial" w:cs="Arial"/>
+          <w:sz w:val="20"/>
+          <w:szCs w:val="20"/>
+        </w:rPr>
+        <w:t xml:space="preserve"> &amp; Room In-charge: Dr. </w:t>
+      </w:r>
+      <w:proofErr w:type="spellStart"/>
+      <w:r>
+        <w:rPr>
+          <w:rFonts w:ascii="Arial" w:eastAsia="Arial" w:hAnsi="Arial" w:cs="Arial"/>
+          <w:sz w:val="20"/>
+          <w:szCs w:val="20"/>
+        </w:rPr>
+        <w:t>Denvincent</w:t>
+      </w:r>
+      <w:proofErr w:type="spellEnd"/>
+      <w:r>
+        <w:rPr>
+          <w:rFonts w:ascii="Arial" w:eastAsia="Arial" w:hAnsi="Arial" w:cs="Arial"/>
+          <w:sz w:val="20"/>
+          <w:szCs w:val="20"/>
+        </w:rPr>
+        <w:t xml:space="preserve"> A. Ruiz</w:t>
       </w:r>
     </w:p>
     <w:p>
@@ -16319,8 +17249,19 @@
                 <w:sz w:val="20"/>
                 <w:szCs w:val="20"/>
               </w:rPr>
-              <w:t>CS ELEC 3 Graphics and Visual Computing – Lab, BSCS 3A, Mr. Christopher F. Mamac</w:t>
-            </w:r>
+              <w:t xml:space="preserve">CS ELEC 3 Graphics and Visual Computing – Lab, BSCS 3A, Mr. Christopher F. </w:t>
+            </w:r>
+            <w:proofErr w:type="spellStart"/>
+            <w:r>
+              <w:rPr>
+                <w:rFonts w:ascii="Arial" w:eastAsia="Arial" w:hAnsi="Arial" w:cs="Arial"/>
+                <w:b/>
+                <w:sz w:val="20"/>
+                <w:szCs w:val="20"/>
+              </w:rPr>
+              <w:t>Mamac</w:t>
+            </w:r>
+            <w:proofErr w:type="spellEnd"/>
           </w:p>
         </w:tc>
         <w:tc>
@@ -16366,8 +17307,39 @@
                 <w:sz w:val="20"/>
                 <w:szCs w:val="20"/>
               </w:rPr>
-              <w:t>CS ELEC 3 Graphics and Visual Computing – Lec, BSCS 3A, Mr. Christopher F. Mamac</w:t>
-            </w:r>
+              <w:t xml:space="preserve">CS ELEC 3 Graphics and Visual Computing – </w:t>
+            </w:r>
+            <w:proofErr w:type="spellStart"/>
+            <w:r>
+              <w:rPr>
+                <w:rFonts w:ascii="Arial" w:eastAsia="Arial" w:hAnsi="Arial" w:cs="Arial"/>
+                <w:b/>
+                <w:sz w:val="20"/>
+                <w:szCs w:val="20"/>
+              </w:rPr>
+              <w:t>Lec</w:t>
+            </w:r>
+            <w:proofErr w:type="spellEnd"/>
+            <w:r>
+              <w:rPr>
+                <w:rFonts w:ascii="Arial" w:eastAsia="Arial" w:hAnsi="Arial" w:cs="Arial"/>
+                <w:b/>
+                <w:sz w:val="20"/>
+                <w:szCs w:val="20"/>
+              </w:rPr>
+              <w:t xml:space="preserve">, BSCS 3A, Mr. Christopher F. </w:t>
+            </w:r>
+            <w:proofErr w:type="spellStart"/>
+            <w:r>
+              <w:rPr>
+                <w:rFonts w:ascii="Arial" w:eastAsia="Arial" w:hAnsi="Arial" w:cs="Arial"/>
+                <w:b/>
+                <w:sz w:val="20"/>
+                <w:szCs w:val="20"/>
+              </w:rPr>
+              <w:t>Mamac</w:t>
+            </w:r>
+            <w:proofErr w:type="spellEnd"/>
           </w:p>
         </w:tc>
         <w:tc>
@@ -18216,7 +19188,6 @@
                 <w:sz w:val="20"/>
                 <w:szCs w:val="20"/>
               </w:rPr>
-              <w:lastRenderedPageBreak/>
               <w:t>&lt;Designation&gt; ____</w:t>
             </w:r>
           </w:p>
@@ -18650,7 +19621,67 @@
         <w:sz w:val="16"/>
         <w:szCs w:val="16"/>
       </w:rPr>
-      <w:t xml:space="preserve">F-AQA-INS-043  |  Rev. 2  |  07/01/24  |  Page </w:t>
+      <w:t>F-AQA-INS-</w:t>
+    </w:r>
+    <w:proofErr w:type="gramStart"/>
+    <w:r>
+      <w:rPr>
+        <w:rFonts w:ascii="Arial" w:eastAsia="Arial" w:hAnsi="Arial" w:cs="Arial"/>
+        <w:color w:val="000000"/>
+        <w:sz w:val="16"/>
+        <w:szCs w:val="16"/>
+      </w:rPr>
+      <w:t>043  |</w:t>
+    </w:r>
+    <w:proofErr w:type="gramEnd"/>
+    <w:r>
+      <w:rPr>
+        <w:rFonts w:ascii="Arial" w:eastAsia="Arial" w:hAnsi="Arial" w:cs="Arial"/>
+        <w:color w:val="000000"/>
+        <w:sz w:val="16"/>
+        <w:szCs w:val="16"/>
+      </w:rPr>
+      <w:t xml:space="preserve">  Rev. </w:t>
+    </w:r>
+    <w:proofErr w:type="gramStart"/>
+    <w:r>
+      <w:rPr>
+        <w:rFonts w:ascii="Arial" w:eastAsia="Arial" w:hAnsi="Arial" w:cs="Arial"/>
+        <w:color w:val="000000"/>
+        <w:sz w:val="16"/>
+        <w:szCs w:val="16"/>
+      </w:rPr>
+      <w:t>2  |</w:t>
+    </w:r>
+    <w:proofErr w:type="gramEnd"/>
+    <w:r>
+      <w:rPr>
+        <w:rFonts w:ascii="Arial" w:eastAsia="Arial" w:hAnsi="Arial" w:cs="Arial"/>
+        <w:color w:val="000000"/>
+        <w:sz w:val="16"/>
+        <w:szCs w:val="16"/>
+      </w:rPr>
+      <w:t xml:space="preserve">  07/01/</w:t>
+    </w:r>
+    <w:proofErr w:type="gramStart"/>
+    <w:r>
+      <w:rPr>
+        <w:rFonts w:ascii="Arial" w:eastAsia="Arial" w:hAnsi="Arial" w:cs="Arial"/>
+        <w:color w:val="000000"/>
+        <w:sz w:val="16"/>
+        <w:szCs w:val="16"/>
+      </w:rPr>
+      <w:t>24  |</w:t>
+    </w:r>
+    <w:proofErr w:type="gramEnd"/>
+    <w:r>
+      <w:rPr>
+        <w:rFonts w:ascii="Arial" w:eastAsia="Arial" w:hAnsi="Arial" w:cs="Arial"/>
+        <w:color w:val="000000"/>
+        <w:sz w:val="16"/>
+        <w:szCs w:val="16"/>
+      </w:rPr>
+      <w:t xml:space="preserve">  Page </w:t>
     </w:r>
     <w:r>
       <w:rPr>
